--- a/write up.docx
+++ b/write up.docx
@@ -48,7 +48,13 @@
         <w:t xml:space="preserve"> </w:t>
       </w:r>
       <w:r>
-        <w:t>One first thing we would implement in addition is priority scheduling. It’s one of the most common scheduling algorithm</w:t>
+        <w:t>One first thing we would implement in addition is priority scheduling. It</w:t>
+      </w:r>
+      <w:r>
+        <w:t xml:space="preserve"> is</w:t>
+      </w:r>
+      <w:r>
+        <w:t xml:space="preserve"> one of the most common scheduling algorithm</w:t>
       </w:r>
       <w:r>
         <w:t>s</w:t>
@@ -92,21 +98,21 @@
           <w:sz w:val="24"/>
           <w:szCs w:val="24"/>
         </w:rPr>
-        <w:t xml:space="preserve">One of the most important upgrades would be multiple-processor processing. Most of the hardware on market and software being designed are in favor of </w:t>
-      </w:r>
-      <w:r>
-        <w:rPr>
-          <w:sz w:val="24"/>
-          <w:szCs w:val="24"/>
-        </w:rPr>
-        <w:t>multiple-processor processing</w:t>
-      </w:r>
-      <w:r>
-        <w:rPr>
-          <w:sz w:val="24"/>
-          <w:szCs w:val="24"/>
-        </w:rPr>
-        <w:t xml:space="preserve">. Single core CPUs are hardly seen anymore. Programmers are used to taking advantages of </w:t>
+        <w:t>One of the most important upgrades</w:t>
+      </w:r>
+      <w:r>
+        <w:rPr>
+          <w:sz w:val="24"/>
+          <w:szCs w:val="24"/>
+        </w:rPr>
+        <w:t xml:space="preserve"> for the simulator</w:t>
+      </w:r>
+      <w:r>
+        <w:rPr>
+          <w:sz w:val="24"/>
+          <w:szCs w:val="24"/>
+        </w:rPr>
+        <w:t xml:space="preserve"> would be multiple-processor processing. Most of the hardware on market and software being designed are in favor of multiple-processor processing. Single core CPUs are hardly seen anymore. Programmers are used to taking advantages of </w:t>
       </w:r>
       <w:r>
         <w:rPr>
@@ -227,21 +233,7 @@
           <w:sz w:val="24"/>
           <w:szCs w:val="24"/>
         </w:rPr>
-        <w:t xml:space="preserve">. Processes in </w:t>
-      </w:r>
-      <w:r>
-        <w:rPr>
-          <w:sz w:val="24"/>
-          <w:szCs w:val="24"/>
-        </w:rPr>
-        <w:t xml:space="preserve">ready queue </w:t>
-      </w:r>
-      <w:r>
-        <w:rPr>
-          <w:sz w:val="24"/>
-          <w:szCs w:val="24"/>
-        </w:rPr>
-        <w:t xml:space="preserve">are allocated by the short-term scheduler (or the CPU scheduler). </w:t>
+        <w:t xml:space="preserve">. Processes in ready queue are allocated by the short-term scheduler (or the CPU scheduler). </w:t>
       </w:r>
       <w:r>
         <w:rPr>
@@ -269,6 +261,20 @@
           <w:sz w:val="24"/>
           <w:szCs w:val="24"/>
         </w:rPr>
+        <w:t>job queue which the processes are allocated by the long-term scheduler</w:t>
+      </w:r>
+      <w:r>
+        <w:rPr>
+          <w:sz w:val="24"/>
+          <w:szCs w:val="24"/>
+        </w:rPr>
+        <w:t xml:space="preserve">. Ready Queue only includes the processes currently in memory. All the processes are at the ready state and waiting for execution. For </w:t>
+      </w:r>
+      <w:r>
+        <w:rPr>
+          <w:sz w:val="24"/>
+          <w:szCs w:val="24"/>
+        </w:rPr>
         <w:t>job queue</w:t>
       </w:r>
       <w:r>
@@ -276,27 +282,6 @@
           <w:sz w:val="24"/>
           <w:szCs w:val="24"/>
         </w:rPr>
-        <w:t xml:space="preserve"> which is the processes are allocated by the long-term scheduler</w:t>
-      </w:r>
-      <w:r>
-        <w:rPr>
-          <w:sz w:val="24"/>
-          <w:szCs w:val="24"/>
-        </w:rPr>
-        <w:t xml:space="preserve">. Ready Queue only includes the processes currently in memory. All the processes are at the ready state and waiting for execution. For </w:t>
-      </w:r>
-      <w:r>
-        <w:rPr>
-          <w:sz w:val="24"/>
-          <w:szCs w:val="24"/>
-        </w:rPr>
-        <w:t>job queue</w:t>
-      </w:r>
-      <w:r>
-        <w:rPr>
-          <w:sz w:val="24"/>
-          <w:szCs w:val="24"/>
-        </w:rPr>
         <w:t xml:space="preserve">, </w:t>
       </w:r>
       <w:r>
@@ -311,7 +296,14 @@
           <w:sz w:val="24"/>
           <w:szCs w:val="24"/>
         </w:rPr>
-        <w:t>job queue</w:t>
+        <w:t xml:space="preserve">job queue </w:t>
+      </w:r>
+      <w:r>
+        <w:rPr>
+          <w:sz w:val="24"/>
+          <w:szCs w:val="24"/>
+        </w:rPr>
+        <w:t>keeps all the processes in the system.</w:t>
       </w:r>
       <w:r>
         <w:rPr>
@@ -325,7 +317,21 @@
           <w:sz w:val="24"/>
           <w:szCs w:val="24"/>
         </w:rPr>
-        <w:t>keeps all the processes in the system.</w:t>
+        <w:t xml:space="preserve">A long-term scheduler is the media between </w:t>
+      </w:r>
+      <w:r>
+        <w:rPr>
+          <w:sz w:val="24"/>
+          <w:szCs w:val="24"/>
+        </w:rPr>
+        <w:t xml:space="preserve">job queue and ready queue. </w:t>
+      </w:r>
+      <w:r>
+        <w:rPr>
+          <w:sz w:val="24"/>
+          <w:szCs w:val="24"/>
+        </w:rPr>
+        <w:t>Although what long-term</w:t>
       </w:r>
       <w:r>
         <w:rPr>
@@ -334,28 +340,6 @@
         </w:rPr>
         <w:t xml:space="preserve"> </w:t>
       </w:r>
-    </w:p>
-    <w:p>
-      <w:pPr>
-        <w:rPr>
-          <w:sz w:val="24"/>
-          <w:szCs w:val="24"/>
-        </w:rPr>
-      </w:pPr>
-      <w:r>
-        <w:rPr>
-          <w:sz w:val="24"/>
-          <w:szCs w:val="24"/>
-        </w:rPr>
-        <w:t>Although what long-term</w:t>
-      </w:r>
-      <w:r>
-        <w:rPr>
-          <w:sz w:val="24"/>
-          <w:szCs w:val="24"/>
-        </w:rPr>
-        <w:t xml:space="preserve"> </w:t>
-      </w:r>
       <w:r>
         <w:rPr>
           <w:sz w:val="24"/>
@@ -382,21 +366,7 @@
           <w:sz w:val="24"/>
           <w:szCs w:val="24"/>
         </w:rPr>
-        <w:t xml:space="preserve">and </w:t>
-      </w:r>
-      <w:r>
-        <w:rPr>
-          <w:sz w:val="24"/>
-          <w:szCs w:val="24"/>
-        </w:rPr>
-        <w:t>the degree of multi-programming</w:t>
-      </w:r>
-      <w:r>
-        <w:rPr>
-          <w:sz w:val="24"/>
-          <w:szCs w:val="24"/>
-        </w:rPr>
-        <w:t xml:space="preserve"> </w:t>
+        <w:t xml:space="preserve">and the degree of multi-programming </w:t>
       </w:r>
       <w:r>
         <w:rPr>
@@ -410,7 +380,21 @@
           <w:sz w:val="24"/>
           <w:szCs w:val="24"/>
         </w:rPr>
-        <w:t xml:space="preserve">When a process is added to job queue, long-term scheduler checks for the amounts of workload for CPU-bound and I/O-bound processes each process implies. After that, long-term scheduler decides which job is to be submitted to short-term scheduler and occupy the computing power. </w:t>
+        <w:t xml:space="preserve">When a process is added to job queue, long-term scheduler checks for the amounts of workload </w:t>
+      </w:r>
+      <w:r>
+        <w:rPr>
+          <w:sz w:val="24"/>
+          <w:szCs w:val="24"/>
+        </w:rPr>
+        <w:t>of</w:t>
+      </w:r>
+      <w:r>
+        <w:rPr>
+          <w:sz w:val="24"/>
+          <w:szCs w:val="24"/>
+        </w:rPr>
+        <w:t xml:space="preserve"> CPU-bound and I/O-bound processes each process implies. After that, long-term scheduler decides which job is to be submitted to short-term scheduler and occupy the computing power. </w:t>
       </w:r>
     </w:p>
     <w:p>
@@ -480,6 +464,34 @@
             </a:graphic>
           </wp:inline>
         </w:drawing>
+      </w:r>
+      <w:r>
+        <w:rPr>
+          <w:sz w:val="24"/>
+          <w:szCs w:val="24"/>
+        </w:rPr>
+        <w:t>(Figure</w:t>
+      </w:r>
+      <w:r>
+        <w:rPr>
+          <w:sz w:val="24"/>
+          <w:szCs w:val="24"/>
+        </w:rPr>
+        <w:t xml:space="preserve"> 1, calculation for </w:t>
+      </w:r>
+      <w:r>
+        <w:rPr>
+          <w:sz w:val="24"/>
+          <w:szCs w:val="24"/>
+        </w:rPr>
+        <w:t>revising priority</w:t>
+      </w:r>
+      <w:r>
+        <w:rPr>
+          <w:sz w:val="24"/>
+          <w:szCs w:val="24"/>
+        </w:rPr>
+        <w:t>)</w:t>
       </w:r>
     </w:p>
     <w:p>
@@ -932,6 +944,7 @@
     <w:lsdException w:name="HTML Sample" w:semiHidden="1" w:unhideWhenUsed="1"/>
     <w:lsdException w:name="HTML Typewriter" w:semiHidden="1" w:unhideWhenUsed="1"/>
     <w:lsdException w:name="HTML Variable" w:semiHidden="1" w:unhideWhenUsed="1"/>
+    <w:lsdException w:name="Normal Table" w:semiHidden="1" w:unhideWhenUsed="1"/>
     <w:lsdException w:name="annotation subject" w:semiHidden="1" w:unhideWhenUsed="1"/>
     <w:lsdException w:name="No List" w:semiHidden="1" w:unhideWhenUsed="1"/>
     <w:lsdException w:name="Outline List 1" w:semiHidden="1" w:unhideWhenUsed="1"/>
@@ -978,8 +991,10 @@
     <w:lsdException w:name="Table Subtle 2" w:semiHidden="1" w:unhideWhenUsed="1"/>
     <w:lsdException w:name="Table Web 1" w:semiHidden="1" w:unhideWhenUsed="1"/>
     <w:lsdException w:name="Table Web 2" w:semiHidden="1" w:unhideWhenUsed="1"/>
+    <w:lsdException w:name="Table Web 3" w:semiHidden="1" w:unhideWhenUsed="1"/>
     <w:lsdException w:name="Balloon Text" w:semiHidden="1" w:unhideWhenUsed="1"/>
     <w:lsdException w:name="Table Grid" w:uiPriority="39"/>
+    <w:lsdException w:name="Table Theme" w:semiHidden="1" w:unhideWhenUsed="1"/>
     <w:lsdException w:name="Placeholder Text" w:semiHidden="1"/>
     <w:lsdException w:name="No Spacing" w:uiPriority="1" w:qFormat="1"/>
     <w:lsdException w:name="Light Shading" w:uiPriority="60"/>
